--- a/Financial Forecast/Arsip/Data.docx
+++ b/Financial Forecast/Arsip/Data.docx
@@ -11,7 +11,18 @@
         </w:numPr>
       </w:pPr>
       <w:r>
-        <w:t>Aplikasi untuk melakukan pencatatan keuangan Perusahaan untuk membantu dalam memperkirakan kondisi keuangan di masa mendatang.</w:t>
+        <w:t>Deskripsi Program.</w:t>
+      </w:r>
+    </w:p>
+    <w:p>
+      <w:pPr>
+        <w:pStyle w:val="ListParagraph"/>
+      </w:pPr>
+      <w:r>
+        <w:t xml:space="preserve">Aplikasi untuk melakukan </w:t>
+      </w:r>
+      <w:r>
+        <w:t>pencatatan keuangan dalam membantu perhitungan hutang dan piutang untuk membantu keuangan pada masa yang akan datang.</w:t>
       </w:r>
     </w:p>
     <w:p>
@@ -23,8 +34,55 @@
         </w:numPr>
       </w:pPr>
       <w:r>
-        <w:t>Tahu kondisi keuangan dari masukan dan pengeluaran dari Perusahaan.</w:t>
-      </w:r>
+        <w:t>Fungsional requirement:</w:t>
+      </w:r>
+    </w:p>
+    <w:p>
+      <w:pPr>
+        <w:pStyle w:val="ListParagraph"/>
+        <w:numPr>
+          <w:ilvl w:val="1"/>
+          <w:numId w:val="3"/>
+        </w:numPr>
+      </w:pPr>
+      <w:r>
+        <w:t>Menget</w:t>
+      </w:r>
+      <w:r>
+        <w:t>ahu</w:t>
+      </w:r>
+      <w:r>
+        <w:t>i</w:t>
+      </w:r>
+      <w:r>
+        <w:t xml:space="preserve"> kondisi keuangan dari masukan dan pengeluaran dari Perusahaan.</w:t>
+      </w:r>
+    </w:p>
+    <w:p>
+      <w:pPr>
+        <w:pStyle w:val="ListParagraph"/>
+        <w:numPr>
+          <w:ilvl w:val="1"/>
+          <w:numId w:val="3"/>
+        </w:numPr>
+      </w:pPr>
+      <w:r>
+        <w:t>Mengetahui daftar hutang Perusahaan.</w:t>
+      </w:r>
+    </w:p>
+    <w:p>
+      <w:pPr>
+        <w:pStyle w:val="ListParagraph"/>
+        <w:numPr>
+          <w:ilvl w:val="1"/>
+          <w:numId w:val="3"/>
+        </w:numPr>
+      </w:pPr>
+      <w:r>
+        <w:t>Mengetahui daftar piutang Perusahaan.</w:t>
+      </w:r>
+      <w:bookmarkStart w:id="0" w:name="_GoBack"/>
+      <w:bookmarkEnd w:id="0"/>
     </w:p>
     <w:p>
       <w:pPr>
@@ -47,7 +105,7 @@
         </w:numPr>
       </w:pPr>
       <w:r>
-        <w:t>Piutang</w:t>
+        <w:t>Saldo Awal</w:t>
       </w:r>
     </w:p>
     <w:p>
@@ -59,7 +117,7 @@
         </w:numPr>
       </w:pPr>
       <w:r>
-        <w:t>Saldo Awal</w:t>
+        <w:t>Piutang</w:t>
       </w:r>
     </w:p>
     <w:p>
@@ -182,13 +240,7 @@
         </w:numPr>
       </w:pPr>
       <w:r>
-        <w:t>Customer: Berisi nam</w:t>
-      </w:r>
-      <w:r>
-        <w:t>222</w:t>
-      </w:r>
-      <w:r>
-        <w:t>a customer.</w:t>
+        <w:t>Customer: Berisi nama customer.</w:t>
       </w:r>
     </w:p>
     <w:p>
@@ -241,6 +293,9 @@
       <w:r>
         <w:t>Tunjangan Karyawan</w:t>
       </w:r>
+      <w:r>
+        <w:t>.</w:t>
+      </w:r>
     </w:p>
     <w:p>
       <w:pPr>
@@ -251,7 +306,10 @@
         </w:numPr>
       </w:pPr>
       <w:r>
-        <w:t>Lain-lain.</w:t>
+        <w:t>Lain-lain</w:t>
+      </w:r>
+      <w:r>
+        <w:t xml:space="preserve"> : Pengeluaran atau pendapatan lainnya.</w:t>
       </w:r>
     </w:p>
     <w:p/>
@@ -259,9 +317,708 @@
       <w:r>
         <w:t>Catatan</w:t>
       </w:r>
-      <w:bookmarkStart w:id="0" w:name="_GoBack"/>
-      <w:bookmarkEnd w:id="0"/>
-    </w:p>
+      <w:r>
+        <w:t>:</w:t>
+      </w:r>
+    </w:p>
+    <w:p>
+      <w:r>
+        <w:rPr>
+          <w:noProof/>
+        </w:rPr>
+        <mc:AlternateContent>
+          <mc:Choice Requires="wps">
+            <w:drawing>
+              <wp:anchor distT="45720" distB="45720" distL="114300" distR="114300" simplePos="0" relativeHeight="251659264" behindDoc="0" locked="0" layoutInCell="1" allowOverlap="1">
+                <wp:simplePos x="0" y="0"/>
+                <wp:positionH relativeFrom="margin">
+                  <wp:align>left</wp:align>
+                </wp:positionH>
+                <wp:positionV relativeFrom="paragraph">
+                  <wp:posOffset>8890</wp:posOffset>
+                </wp:positionV>
+                <wp:extent cx="4156710" cy="1404620"/>
+                <wp:effectExtent l="0" t="0" r="15240" b="13970"/>
+                <wp:wrapSquare wrapText="bothSides"/>
+                <wp:docPr id="217" name="Text Box 2"/>
+                <wp:cNvGraphicFramePr>
+                  <a:graphicFrameLocks xmlns:a="http://schemas.openxmlformats.org/drawingml/2006/main"/>
+                </wp:cNvGraphicFramePr>
+                <a:graphic xmlns:a="http://schemas.openxmlformats.org/drawingml/2006/main">
+                  <a:graphicData uri="http://schemas.microsoft.com/office/word/2010/wordprocessingShape">
+                    <wps:wsp>
+                      <wps:cNvSpPr txBox="1">
+                        <a:spLocks noChangeArrowheads="1"/>
+                      </wps:cNvSpPr>
+                      <wps:spPr bwMode="auto">
+                        <a:xfrm>
+                          <a:off x="0" y="0"/>
+                          <a:ext cx="4156710" cy="1404620"/>
+                        </a:xfrm>
+                        <a:prstGeom prst="rect">
+                          <a:avLst/>
+                        </a:prstGeom>
+                        <a:solidFill>
+                          <a:srgbClr val="FFFFFF"/>
+                        </a:solidFill>
+                        <a:ln w="9525">
+                          <a:solidFill>
+                            <a:srgbClr val="000000"/>
+                          </a:solidFill>
+                          <a:miter lim="800000"/>
+                          <a:headEnd/>
+                          <a:tailEnd/>
+                        </a:ln>
+                      </wps:spPr>
+                      <wps:txbx>
+                        <w:txbxContent>
+                          <w:p>
+                            <w:r>
+                              <w:t>Saldo Akhir = Saldo Awal + (Pemasukan) – (Pengeluaran) – (Lain-lain)</w:t>
+                            </w:r>
+                          </w:p>
+                        </w:txbxContent>
+                      </wps:txbx>
+                      <wps:bodyPr rot="0" vert="horz" wrap="square" lIns="91440" tIns="45720" rIns="91440" bIns="45720" anchor="t" anchorCtr="0">
+                        <a:spAutoFit/>
+                      </wps:bodyPr>
+                    </wps:wsp>
+                  </a:graphicData>
+                </a:graphic>
+                <wp14:sizeRelH relativeFrom="margin">
+                  <wp14:pctWidth>0</wp14:pctWidth>
+                </wp14:sizeRelH>
+                <wp14:sizeRelV relativeFrom="margin">
+                  <wp14:pctHeight>20000</wp14:pctHeight>
+                </wp14:sizeRelV>
+              </wp:anchor>
+            </w:drawing>
+          </mc:Choice>
+          <mc:Fallback>
+            <w:pict>
+              <v:shapetype id="_x0000_t202" coordsize="21600,21600" o:spt="202" path="m,l,21600r21600,l21600,xe">
+                <v:stroke joinstyle="miter"/>
+                <v:path gradientshapeok="t" o:connecttype="rect"/>
+              </v:shapetype>
+              <v:shape id="Text Box 2" o:spid="_x0000_s1026" type="#_x0000_t202" style="position:absolute;margin-left:0;margin-top:.7pt;width:327.3pt;height:110.6pt;z-index:251659264;visibility:visible;mso-wrap-style:square;mso-width-percent:0;mso-height-percent:200;mso-wrap-distance-left:9pt;mso-wrap-distance-top:3.6pt;mso-wrap-distance-right:9pt;mso-wrap-distance-bottom:3.6pt;mso-position-horizontal:left;mso-position-horizontal-relative:margin;mso-position-vertical:absolute;mso-position-vertical-relative:text;mso-width-percent:0;mso-height-percent:200;mso-width-relative:margin;mso-height-relative:margin;v-text-anchor:top" o:gfxdata="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">
+                <v:textbox style="mso-fit-shape-to-text:t">
+                  <w:txbxContent>
+                    <w:p>
+                      <w:r>
+                        <w:t>Saldo Akhir = Saldo Awal + (Pemasukan) – (Pengeluaran) – (Lain-lain)</w:t>
+                      </w:r>
+                    </w:p>
+                  </w:txbxContent>
+                </v:textbox>
+                <w10:wrap type="square" anchorx="margin"/>
+              </v:shape>
+            </w:pict>
+          </mc:Fallback>
+        </mc:AlternateContent>
+      </w:r>
+    </w:p>
+    <w:p/>
+    <w:tbl>
+      <w:tblPr>
+        <w:tblStyle w:val="TableGrid"/>
+        <w:tblW w:w="9067" w:type="dxa"/>
+        <w:tblLook w:val="04A0" w:firstRow="1" w:lastRow="0" w:firstColumn="1" w:lastColumn="0" w:noHBand="0" w:noVBand="1"/>
+      </w:tblPr>
+      <w:tblGrid>
+        <w:gridCol w:w="1338"/>
+        <w:gridCol w:w="1331"/>
+        <w:gridCol w:w="1295"/>
+        <w:gridCol w:w="1276"/>
+        <w:gridCol w:w="1134"/>
+        <w:gridCol w:w="1418"/>
+        <w:gridCol w:w="1275"/>
+      </w:tblGrid>
+      <w:tr>
+        <w:tc>
+          <w:tcPr>
+            <w:tcW w:w="2669" w:type="dxa"/>
+            <w:gridSpan w:val="2"/>
+          </w:tcPr>
+          <w:p>
+            <w:pPr>
+              <w:rPr>
+                <w:b/>
+              </w:rPr>
+            </w:pPr>
+            <w:r>
+              <w:rPr>
+                <w:b/>
+              </w:rPr>
+              <w:t>Bulan</w:t>
+            </w:r>
+          </w:p>
+        </w:tc>
+        <w:tc>
+          <w:tcPr>
+            <w:tcW w:w="1295" w:type="dxa"/>
+          </w:tcPr>
+          <w:p>
+            <w:r>
+              <w:t>Januari</w:t>
+            </w:r>
+          </w:p>
+        </w:tc>
+        <w:tc>
+          <w:tcPr>
+            <w:tcW w:w="1276" w:type="dxa"/>
+          </w:tcPr>
+          <w:p>
+            <w:r>
+              <w:t>Februari</w:t>
+            </w:r>
+          </w:p>
+        </w:tc>
+        <w:tc>
+          <w:tcPr>
+            <w:tcW w:w="1134" w:type="dxa"/>
+          </w:tcPr>
+          <w:p>
+            <w:r>
+              <w:t>Maret</w:t>
+            </w:r>
+          </w:p>
+        </w:tc>
+        <w:tc>
+          <w:tcPr>
+            <w:tcW w:w="1418" w:type="dxa"/>
+          </w:tcPr>
+          <w:p>
+            <w:r>
+              <w:t>April</w:t>
+            </w:r>
+          </w:p>
+        </w:tc>
+        <w:tc>
+          <w:tcPr>
+            <w:tcW w:w="1275" w:type="dxa"/>
+          </w:tcPr>
+          <w:p>
+            <w:r>
+              <w:t>Mei</w:t>
+            </w:r>
+          </w:p>
+        </w:tc>
+      </w:tr>
+      <w:tr>
+        <w:tc>
+          <w:tcPr>
+            <w:tcW w:w="2669" w:type="dxa"/>
+            <w:gridSpan w:val="2"/>
+          </w:tcPr>
+          <w:p>
+            <w:r>
+              <w:t>Saldo Awal</w:t>
+            </w:r>
+          </w:p>
+        </w:tc>
+        <w:tc>
+          <w:tcPr>
+            <w:tcW w:w="1295" w:type="dxa"/>
+          </w:tcPr>
+          <w:p>
+            <w:r>
+              <w:t>10.000.000</w:t>
+            </w:r>
+          </w:p>
+        </w:tc>
+        <w:tc>
+          <w:tcPr>
+            <w:tcW w:w="1276" w:type="dxa"/>
+          </w:tcPr>
+          <w:p>
+            <w:r>
+              <w:t>8</w:t>
+            </w:r>
+            <w:r>
+              <w:t>.</w:t>
+            </w:r>
+            <w:r>
+              <w:t>000</w:t>
+            </w:r>
+            <w:r>
+              <w:t>.</w:t>
+            </w:r>
+            <w:r>
+              <w:t>000</w:t>
+            </w:r>
+          </w:p>
+        </w:tc>
+        <w:tc>
+          <w:tcPr>
+            <w:tcW w:w="1134" w:type="dxa"/>
+          </w:tcPr>
+          <w:p>
+            <w:r>
+              <w:t>9.500.000</w:t>
+            </w:r>
+          </w:p>
+        </w:tc>
+        <w:tc>
+          <w:tcPr>
+            <w:tcW w:w="1418" w:type="dxa"/>
+          </w:tcPr>
+          <w:p>
+            <w:r>
+              <w:t>0</w:t>
+            </w:r>
+          </w:p>
+        </w:tc>
+        <w:tc>
+          <w:tcPr>
+            <w:tcW w:w="1275" w:type="dxa"/>
+          </w:tcPr>
+          <w:p>
+            <w:r>
+              <w:t>-2.500.000</w:t>
+            </w:r>
+          </w:p>
+        </w:tc>
+      </w:tr>
+      <w:tr>
+        <w:tc>
+          <w:tcPr>
+            <w:tcW w:w="1338" w:type="dxa"/>
+            <w:vMerge w:val="restart"/>
+          </w:tcPr>
+          <w:p>
+            <w:r>
+              <w:t>Pemasukan</w:t>
+            </w:r>
+          </w:p>
+        </w:tc>
+        <w:tc>
+          <w:tcPr>
+            <w:tcW w:w="1331" w:type="dxa"/>
+          </w:tcPr>
+          <w:p>
+            <w:r>
+              <w:t>Customer 1</w:t>
+            </w:r>
+          </w:p>
+        </w:tc>
+        <w:tc>
+          <w:tcPr>
+            <w:tcW w:w="1295" w:type="dxa"/>
+          </w:tcPr>
+          <w:p>
+            <w:r>
+              <w:t>1.500.000</w:t>
+            </w:r>
+          </w:p>
+        </w:tc>
+        <w:tc>
+          <w:tcPr>
+            <w:tcW w:w="1276" w:type="dxa"/>
+          </w:tcPr>
+          <w:p>
+            <w:r>
+              <w:t>1.000.000</w:t>
+            </w:r>
+          </w:p>
+        </w:tc>
+        <w:tc>
+          <w:tcPr>
+            <w:tcW w:w="1134" w:type="dxa"/>
+          </w:tcPr>
+          <w:p/>
+        </w:tc>
+        <w:tc>
+          <w:tcPr>
+            <w:tcW w:w="1418" w:type="dxa"/>
+          </w:tcPr>
+          <w:p/>
+        </w:tc>
+        <w:tc>
+          <w:tcPr>
+            <w:tcW w:w="1275" w:type="dxa"/>
+          </w:tcPr>
+          <w:p/>
+        </w:tc>
+      </w:tr>
+      <w:tr>
+        <w:tc>
+          <w:tcPr>
+            <w:tcW w:w="1338" w:type="dxa"/>
+            <w:vMerge/>
+          </w:tcPr>
+          <w:p/>
+        </w:tc>
+        <w:tc>
+          <w:tcPr>
+            <w:tcW w:w="1331" w:type="dxa"/>
+          </w:tcPr>
+          <w:p>
+            <w:r>
+              <w:t>Customer 2</w:t>
+            </w:r>
+          </w:p>
+        </w:tc>
+        <w:tc>
+          <w:tcPr>
+            <w:tcW w:w="1295" w:type="dxa"/>
+          </w:tcPr>
+          <w:p>
+            <w:r>
+              <w:t>2.000.000</w:t>
+            </w:r>
+          </w:p>
+        </w:tc>
+        <w:tc>
+          <w:tcPr>
+            <w:tcW w:w="1276" w:type="dxa"/>
+          </w:tcPr>
+          <w:p>
+            <w:r>
+              <w:t>1.500.000</w:t>
+            </w:r>
+          </w:p>
+        </w:tc>
+        <w:tc>
+          <w:tcPr>
+            <w:tcW w:w="1134" w:type="dxa"/>
+          </w:tcPr>
+          <w:p/>
+        </w:tc>
+        <w:tc>
+          <w:tcPr>
+            <w:tcW w:w="1418" w:type="dxa"/>
+          </w:tcPr>
+          <w:p/>
+        </w:tc>
+        <w:tc>
+          <w:tcPr>
+            <w:tcW w:w="1275" w:type="dxa"/>
+          </w:tcPr>
+          <w:p/>
+        </w:tc>
+      </w:tr>
+      <w:tr>
+        <w:tc>
+          <w:tcPr>
+            <w:tcW w:w="1338" w:type="dxa"/>
+            <w:vMerge w:val="restart"/>
+          </w:tcPr>
+          <w:p>
+            <w:r>
+              <w:t>Pengeluaran</w:t>
+            </w:r>
+          </w:p>
+        </w:tc>
+        <w:tc>
+          <w:tcPr>
+            <w:tcW w:w="1331" w:type="dxa"/>
+          </w:tcPr>
+          <w:p>
+            <w:r>
+              <w:t>Supplier 1</w:t>
+            </w:r>
+          </w:p>
+        </w:tc>
+        <w:tc>
+          <w:tcPr>
+            <w:tcW w:w="1295" w:type="dxa"/>
+          </w:tcPr>
+          <w:p>
+            <w:r>
+              <w:t>3.000.000</w:t>
+            </w:r>
+          </w:p>
+        </w:tc>
+        <w:tc>
+          <w:tcPr>
+            <w:tcW w:w="1276" w:type="dxa"/>
+          </w:tcPr>
+          <w:p/>
+        </w:tc>
+        <w:tc>
+          <w:tcPr>
+            <w:tcW w:w="1134" w:type="dxa"/>
+          </w:tcPr>
+          <w:p>
+            <w:r>
+              <w:t>4.000.000</w:t>
+            </w:r>
+          </w:p>
+        </w:tc>
+        <w:tc>
+          <w:tcPr>
+            <w:tcW w:w="1418" w:type="dxa"/>
+          </w:tcPr>
+          <w:p>
+            <w:r>
+              <w:t>1.500.000</w:t>
+            </w:r>
+          </w:p>
+        </w:tc>
+        <w:tc>
+          <w:tcPr>
+            <w:tcW w:w="1275" w:type="dxa"/>
+          </w:tcPr>
+          <w:p/>
+        </w:tc>
+      </w:tr>
+      <w:tr>
+        <w:tc>
+          <w:tcPr>
+            <w:tcW w:w="1338" w:type="dxa"/>
+            <w:vMerge/>
+          </w:tcPr>
+          <w:p/>
+        </w:tc>
+        <w:tc>
+          <w:tcPr>
+            <w:tcW w:w="1331" w:type="dxa"/>
+          </w:tcPr>
+          <w:p>
+            <w:r>
+              <w:t>Supplier 2</w:t>
+            </w:r>
+          </w:p>
+        </w:tc>
+        <w:tc>
+          <w:tcPr>
+            <w:tcW w:w="1295" w:type="dxa"/>
+          </w:tcPr>
+          <w:p>
+            <w:r>
+              <w:t>1.500.000</w:t>
+            </w:r>
+          </w:p>
+        </w:tc>
+        <w:tc>
+          <w:tcPr>
+            <w:tcW w:w="1276" w:type="dxa"/>
+          </w:tcPr>
+          <w:p/>
+        </w:tc>
+        <w:tc>
+          <w:tcPr>
+            <w:tcW w:w="1134" w:type="dxa"/>
+          </w:tcPr>
+          <w:p>
+            <w:r>
+              <w:t>4.500.000</w:t>
+            </w:r>
+          </w:p>
+        </w:tc>
+        <w:tc>
+          <w:tcPr>
+            <w:tcW w:w="1418" w:type="dxa"/>
+          </w:tcPr>
+          <w:p/>
+        </w:tc>
+        <w:tc>
+          <w:tcPr>
+            <w:tcW w:w="1275" w:type="dxa"/>
+          </w:tcPr>
+          <w:p/>
+        </w:tc>
+      </w:tr>
+      <w:tr>
+        <w:tc>
+          <w:tcPr>
+            <w:tcW w:w="1338" w:type="dxa"/>
+            <w:vMerge w:val="restart"/>
+          </w:tcPr>
+          <w:p>
+            <w:r>
+              <w:t>Lain - lain</w:t>
+            </w:r>
+          </w:p>
+        </w:tc>
+        <w:tc>
+          <w:tcPr>
+            <w:tcW w:w="1331" w:type="dxa"/>
+          </w:tcPr>
+          <w:p>
+            <w:r>
+              <w:t>Gaji Karyawan</w:t>
+            </w:r>
+          </w:p>
+        </w:tc>
+        <w:tc>
+          <w:tcPr>
+            <w:tcW w:w="1295" w:type="dxa"/>
+          </w:tcPr>
+          <w:p>
+            <w:r>
+              <w:t>500.000</w:t>
+            </w:r>
+          </w:p>
+        </w:tc>
+        <w:tc>
+          <w:tcPr>
+            <w:tcW w:w="1276" w:type="dxa"/>
+          </w:tcPr>
+          <w:p>
+            <w:r>
+              <w:t>500.000</w:t>
+            </w:r>
+          </w:p>
+        </w:tc>
+        <w:tc>
+          <w:tcPr>
+            <w:tcW w:w="1134" w:type="dxa"/>
+          </w:tcPr>
+          <w:p>
+            <w:r>
+              <w:t>500.000</w:t>
+            </w:r>
+          </w:p>
+        </w:tc>
+        <w:tc>
+          <w:tcPr>
+            <w:tcW w:w="1418" w:type="dxa"/>
+          </w:tcPr>
+          <w:p>
+            <w:r>
+              <w:t>500.000</w:t>
+            </w:r>
+          </w:p>
+        </w:tc>
+        <w:tc>
+          <w:tcPr>
+            <w:tcW w:w="1275" w:type="dxa"/>
+          </w:tcPr>
+          <w:p/>
+        </w:tc>
+      </w:tr>
+      <w:tr>
+        <w:tc>
+          <w:tcPr>
+            <w:tcW w:w="1338" w:type="dxa"/>
+            <w:vMerge/>
+          </w:tcPr>
+          <w:p/>
+        </w:tc>
+        <w:tc>
+          <w:tcPr>
+            <w:tcW w:w="1331" w:type="dxa"/>
+          </w:tcPr>
+          <w:p>
+            <w:r>
+              <w:t>Transportasi</w:t>
+            </w:r>
+          </w:p>
+        </w:tc>
+        <w:tc>
+          <w:tcPr>
+            <w:tcW w:w="1295" w:type="dxa"/>
+          </w:tcPr>
+          <w:p>
+            <w:r>
+              <w:t>500.000</w:t>
+            </w:r>
+          </w:p>
+        </w:tc>
+        <w:tc>
+          <w:tcPr>
+            <w:tcW w:w="1276" w:type="dxa"/>
+          </w:tcPr>
+          <w:p>
+            <w:r>
+              <w:t>500.000</w:t>
+            </w:r>
+          </w:p>
+        </w:tc>
+        <w:tc>
+          <w:tcPr>
+            <w:tcW w:w="1134" w:type="dxa"/>
+          </w:tcPr>
+          <w:p>
+            <w:r>
+              <w:t>500.000</w:t>
+            </w:r>
+          </w:p>
+        </w:tc>
+        <w:tc>
+          <w:tcPr>
+            <w:tcW w:w="1418" w:type="dxa"/>
+          </w:tcPr>
+          <w:p>
+            <w:r>
+              <w:t>500.000</w:t>
+            </w:r>
+          </w:p>
+        </w:tc>
+        <w:tc>
+          <w:tcPr>
+            <w:tcW w:w="1275" w:type="dxa"/>
+          </w:tcPr>
+          <w:p/>
+        </w:tc>
+      </w:tr>
+      <w:tr>
+        <w:tc>
+          <w:tcPr>
+            <w:tcW w:w="1338" w:type="dxa"/>
+          </w:tcPr>
+          <w:p>
+            <w:r>
+              <w:t>Saldo Akhir</w:t>
+            </w:r>
+          </w:p>
+        </w:tc>
+        <w:tc>
+          <w:tcPr>
+            <w:tcW w:w="1331" w:type="dxa"/>
+          </w:tcPr>
+          <w:p/>
+        </w:tc>
+        <w:tc>
+          <w:tcPr>
+            <w:tcW w:w="1295" w:type="dxa"/>
+          </w:tcPr>
+          <w:p>
+            <w:r>
+              <w:t>8.000.000</w:t>
+            </w:r>
+          </w:p>
+        </w:tc>
+        <w:tc>
+          <w:tcPr>
+            <w:tcW w:w="1276" w:type="dxa"/>
+          </w:tcPr>
+          <w:p>
+            <w:r>
+              <w:t>9.500.000</w:t>
+            </w:r>
+          </w:p>
+        </w:tc>
+        <w:tc>
+          <w:tcPr>
+            <w:tcW w:w="1134" w:type="dxa"/>
+          </w:tcPr>
+          <w:p>
+            <w:r>
+              <w:t>0</w:t>
+            </w:r>
+          </w:p>
+        </w:tc>
+        <w:tc>
+          <w:tcPr>
+            <w:tcW w:w="1418" w:type="dxa"/>
+          </w:tcPr>
+          <w:p>
+            <w:r>
+              <w:t>-2.500.000</w:t>
+            </w:r>
+          </w:p>
+        </w:tc>
+        <w:tc>
+          <w:tcPr>
+            <w:tcW w:w="1275" w:type="dxa"/>
+          </w:tcPr>
+          <w:p/>
+        </w:tc>
+      </w:tr>
+    </w:tbl>
+    <w:p/>
     <w:sectPr>
       <w:pgSz w:w="11906" w:h="16838"/>
       <w:pgMar w:top="1440" w:right="1440" w:bottom="1440" w:left="1440" w:header="708" w:footer="708" w:gutter="0"/>
@@ -992,6 +1749,25 @@
       <w:contextualSpacing/>
     </w:pPr>
   </w:style>
+  <w:style w:type="table" w:styleId="TableGrid">
+    <w:name w:val="Table Grid"/>
+    <w:basedOn w:val="TableNormal"/>
+    <w:uiPriority w:val="39"/>
+    <w:rsid w:val="00756856"/>
+    <w:pPr>
+      <w:spacing w:after="0" w:line="240" w:lineRule="auto"/>
+    </w:pPr>
+    <w:tblPr>
+      <w:tblBorders>
+        <w:top w:val="single" w:sz="4" w:space="0" w:color="auto"/>
+        <w:left w:val="single" w:sz="4" w:space="0" w:color="auto"/>
+        <w:bottom w:val="single" w:sz="4" w:space="0" w:color="auto"/>
+        <w:right w:val="single" w:sz="4" w:space="0" w:color="auto"/>
+        <w:insideH w:val="single" w:sz="4" w:space="0" w:color="auto"/>
+        <w:insideV w:val="single" w:sz="4" w:space="0" w:color="auto"/>
+      </w:tblBorders>
+    </w:tblPr>
+  </w:style>
 </w:styles>
 </file>
 

--- a/Financial Forecast/Arsip/Data.docx
+++ b/Financial Forecast/Arsip/Data.docx
@@ -34,7 +34,16 @@
         </w:numPr>
       </w:pPr>
       <w:r>
-        <w:t>Fungsional requirement:</w:t>
+        <w:t>Kebutuhan f</w:t>
+      </w:r>
+      <w:r>
+        <w:t>ungsiona</w:t>
+      </w:r>
+      <w:r>
+        <w:t>l</w:t>
+      </w:r>
+      <w:r>
+        <w:t>:</w:t>
       </w:r>
     </w:p>
     <w:p>
@@ -81,230 +90,305 @@
       <w:r>
         <w:t>Mengetahui daftar piutang Perusahaan.</w:t>
       </w:r>
+    </w:p>
+    <w:p>
+      <w:pPr>
+        <w:pStyle w:val="ListParagraph"/>
+        <w:numPr>
+          <w:ilvl w:val="0"/>
+          <w:numId w:val="3"/>
+        </w:numPr>
+      </w:pPr>
+      <w:r>
+        <w:t>Kebutuhan</w:t>
+      </w:r>
+      <w:r>
+        <w:t xml:space="preserve"> Non Fungsional:</w:t>
+      </w:r>
+    </w:p>
+    <w:p>
+      <w:pPr>
+        <w:pStyle w:val="ListParagraph"/>
+        <w:numPr>
+          <w:ilvl w:val="1"/>
+          <w:numId w:val="3"/>
+        </w:numPr>
+      </w:pPr>
+      <w:r>
+        <w:t xml:space="preserve">Alarm </w:t>
+      </w:r>
+    </w:p>
+    <w:p>
+      <w:pPr>
+        <w:pStyle w:val="ListParagraph"/>
+        <w:numPr>
+          <w:ilvl w:val="2"/>
+          <w:numId w:val="3"/>
+        </w:numPr>
+      </w:pPr>
+      <w:r>
+        <w:t xml:space="preserve">Alarm digunakan sebagai pengingat tidak bisa berhutang. </w:t>
+      </w:r>
+    </w:p>
+    <w:p>
+      <w:pPr>
+        <w:pStyle w:val="ListParagraph"/>
+        <w:numPr>
+          <w:ilvl w:val="3"/>
+          <w:numId w:val="3"/>
+        </w:numPr>
+      </w:pPr>
+      <w:r>
+        <w:t>Contoh kasus: Pada bulan Januari Customer bernama Alpin masih berhutang dan belum dilunasi pada bulan februari. Kemudian pada bulan Februari Alpin ingin membeli barang dari Pak Chandra dengan mengajukan hutang. Maka akan ada pemberitahuan bahwa Transaksi tidak bisa di lakukan.</w:t>
+      </w:r>
+    </w:p>
+    <w:p>
+      <w:pPr>
+        <w:pStyle w:val="ListParagraph"/>
+        <w:numPr>
+          <w:ilvl w:val="2"/>
+          <w:numId w:val="3"/>
+        </w:numPr>
+      </w:pPr>
+      <w:r>
+        <w:t>Digunakan untuk memberitahukan pegawai tenggat masa hutang.</w:t>
+      </w:r>
+    </w:p>
+    <w:p>
+      <w:pPr>
+        <w:pStyle w:val="ListParagraph"/>
+        <w:numPr>
+          <w:ilvl w:val="3"/>
+          <w:numId w:val="3"/>
+        </w:numPr>
+      </w:pPr>
+      <w:r>
+        <w:t xml:space="preserve">Contoh kasus: </w:t>
+      </w:r>
+      <w:r>
+        <w:t>Lucky mendapatkan pemberitahuan bahwa Alpin telah jatuh tempo pembayaran hutang dan harus menagihnya.</w:t>
+      </w:r>
+    </w:p>
+    <w:p>
+      <w:pPr>
+        <w:pStyle w:val="ListParagraph"/>
+        <w:numPr>
+          <w:ilvl w:val="0"/>
+          <w:numId w:val="3"/>
+        </w:numPr>
+      </w:pPr>
+      <w:r>
+        <w:t>Data</w:t>
+      </w:r>
+    </w:p>
+    <w:p>
+      <w:pPr>
+        <w:pStyle w:val="ListParagraph"/>
+        <w:numPr>
+          <w:ilvl w:val="1"/>
+          <w:numId w:val="3"/>
+        </w:numPr>
+      </w:pPr>
+      <w:r>
+        <w:t>Data pemasukan dari:</w:t>
+      </w:r>
+    </w:p>
+    <w:p>
+      <w:pPr>
+        <w:pStyle w:val="ListParagraph"/>
+        <w:numPr>
+          <w:ilvl w:val="2"/>
+          <w:numId w:val="3"/>
+        </w:numPr>
+      </w:pPr>
+      <w:r>
+        <w:t>Saldo Awal</w:t>
+      </w:r>
+    </w:p>
+    <w:p>
+      <w:pPr>
+        <w:pStyle w:val="ListParagraph"/>
+        <w:numPr>
+          <w:ilvl w:val="2"/>
+          <w:numId w:val="3"/>
+        </w:numPr>
+      </w:pPr>
+      <w:r>
+        <w:t>Piutang</w:t>
+      </w:r>
+    </w:p>
+    <w:p>
+      <w:pPr>
+        <w:pStyle w:val="ListParagraph"/>
+        <w:numPr>
+          <w:ilvl w:val="2"/>
+          <w:numId w:val="3"/>
+        </w:numPr>
+      </w:pPr>
+      <w:r>
+        <w:t>Penjualan produk</w:t>
+      </w:r>
+    </w:p>
+    <w:p>
+      <w:pPr>
+        <w:pStyle w:val="ListParagraph"/>
+        <w:numPr>
+          <w:ilvl w:val="1"/>
+          <w:numId w:val="3"/>
+        </w:numPr>
+      </w:pPr>
+      <w:r>
+        <w:t>Data Pengeluaran:</w:t>
+      </w:r>
+    </w:p>
+    <w:p>
+      <w:pPr>
+        <w:pStyle w:val="ListParagraph"/>
+        <w:numPr>
+          <w:ilvl w:val="2"/>
+          <w:numId w:val="3"/>
+        </w:numPr>
+      </w:pPr>
+      <w:r>
+        <w:t>Hutang</w:t>
+      </w:r>
+    </w:p>
+    <w:p>
+      <w:pPr>
+        <w:pStyle w:val="ListParagraph"/>
+        <w:numPr>
+          <w:ilvl w:val="2"/>
+          <w:numId w:val="3"/>
+        </w:numPr>
+      </w:pPr>
+      <w:r>
+        <w:t>Administrasi: Bunga bank</w:t>
+      </w:r>
+    </w:p>
+    <w:p>
+      <w:pPr>
+        <w:pStyle w:val="ListParagraph"/>
+        <w:numPr>
+          <w:ilvl w:val="2"/>
+          <w:numId w:val="3"/>
+        </w:numPr>
+      </w:pPr>
+      <w:r>
+        <w:t>Dana operasi</w:t>
+      </w:r>
+      <w:r>
+        <w:t>/dana akomodasi</w:t>
+      </w:r>
+    </w:p>
+    <w:p>
+      <w:pPr>
+        <w:pStyle w:val="ListParagraph"/>
+        <w:numPr>
+          <w:ilvl w:val="2"/>
+          <w:numId w:val="3"/>
+        </w:numPr>
+      </w:pPr>
+      <w:r>
+        <w:t>Gajih karyawan</w:t>
+      </w:r>
+    </w:p>
+    <w:p>
+      <w:pPr>
+        <w:pStyle w:val="ListParagraph"/>
+        <w:numPr>
+          <w:ilvl w:val="2"/>
+          <w:numId w:val="3"/>
+        </w:numPr>
+      </w:pPr>
+      <w:r>
+        <w:t>Gajih Tunjangan</w:t>
+      </w:r>
+    </w:p>
+    <w:p>
+      <w:pPr>
+        <w:pStyle w:val="ListParagraph"/>
+        <w:numPr>
+          <w:ilvl w:val="2"/>
+          <w:numId w:val="3"/>
+        </w:numPr>
+      </w:pPr>
+      <w:r>
+        <w:t>Pembelian</w:t>
+      </w:r>
+    </w:p>
+    <w:p>
+      <w:pPr>
+        <w:pStyle w:val="ListParagraph"/>
+        <w:numPr>
+          <w:ilvl w:val="1"/>
+          <w:numId w:val="3"/>
+        </w:numPr>
+      </w:pPr>
+      <w:r>
+        <w:t>Pengkategorian:</w:t>
+      </w:r>
+    </w:p>
+    <w:p>
+      <w:pPr>
+        <w:pStyle w:val="ListParagraph"/>
+        <w:numPr>
+          <w:ilvl w:val="2"/>
+          <w:numId w:val="3"/>
+        </w:numPr>
+      </w:pPr>
+      <w:r>
+        <w:t>Customer: Berisi nama customer.</w:t>
+      </w:r>
+    </w:p>
+    <w:p>
+      <w:pPr>
+        <w:pStyle w:val="ListParagraph"/>
+        <w:numPr>
+          <w:ilvl w:val="2"/>
+          <w:numId w:val="3"/>
+        </w:numPr>
+      </w:pPr>
+      <w:r>
+        <w:t>Supplier: Berisi nama supplier.</w:t>
+      </w:r>
+    </w:p>
+    <w:p>
+      <w:pPr>
+        <w:pStyle w:val="ListParagraph"/>
+        <w:numPr>
+          <w:ilvl w:val="2"/>
+          <w:numId w:val="3"/>
+        </w:numPr>
+      </w:pPr>
+      <w:r>
+        <w:t>Dana Operasi: Nama akomodasi.</w:t>
+      </w:r>
+    </w:p>
+    <w:p>
+      <w:pPr>
+        <w:pStyle w:val="ListParagraph"/>
+        <w:numPr>
+          <w:ilvl w:val="2"/>
+          <w:numId w:val="3"/>
+        </w:numPr>
+      </w:pPr>
+      <w:r>
+        <w:t>Gajih</w:t>
+      </w:r>
+      <w:r>
+        <w:t xml:space="preserve"> : Berisi gaji pokok dan juga tunjangan karyawan</w:t>
+      </w:r>
+    </w:p>
+    <w:p>
+      <w:pPr>
+        <w:pStyle w:val="ListParagraph"/>
+        <w:numPr>
+          <w:ilvl w:val="2"/>
+          <w:numId w:val="3"/>
+        </w:numPr>
+      </w:pPr>
       <w:bookmarkStart w:id="0" w:name="_GoBack"/>
       <w:bookmarkEnd w:id="0"/>
-    </w:p>
-    <w:p>
-      <w:pPr>
-        <w:pStyle w:val="ListParagraph"/>
-        <w:numPr>
-          <w:ilvl w:val="0"/>
-          <w:numId w:val="3"/>
-        </w:numPr>
-      </w:pPr>
-      <w:r>
-        <w:t>Data pemasukan dari:</w:t>
-      </w:r>
-    </w:p>
-    <w:p>
-      <w:pPr>
-        <w:pStyle w:val="ListParagraph"/>
-        <w:numPr>
-          <w:ilvl w:val="0"/>
-          <w:numId w:val="1"/>
-        </w:numPr>
-      </w:pPr>
-      <w:r>
-        <w:t>Saldo Awal</w:t>
-      </w:r>
-    </w:p>
-    <w:p>
-      <w:pPr>
-        <w:pStyle w:val="ListParagraph"/>
-        <w:numPr>
-          <w:ilvl w:val="0"/>
-          <w:numId w:val="1"/>
-        </w:numPr>
-      </w:pPr>
-      <w:r>
-        <w:t>Piutang</w:t>
-      </w:r>
-    </w:p>
-    <w:p>
-      <w:pPr>
-        <w:pStyle w:val="ListParagraph"/>
-        <w:numPr>
-          <w:ilvl w:val="0"/>
-          <w:numId w:val="1"/>
-        </w:numPr>
-      </w:pPr>
-      <w:r>
-        <w:t>Penjualan produk</w:t>
-      </w:r>
-    </w:p>
-    <w:p>
-      <w:pPr>
-        <w:pStyle w:val="ListParagraph"/>
-        <w:numPr>
-          <w:ilvl w:val="0"/>
-          <w:numId w:val="3"/>
-        </w:numPr>
-      </w:pPr>
-      <w:r>
-        <w:t>Data Pengeluaran:</w:t>
-      </w:r>
-    </w:p>
-    <w:p>
-      <w:pPr>
-        <w:pStyle w:val="ListParagraph"/>
-        <w:numPr>
-          <w:ilvl w:val="0"/>
-          <w:numId w:val="2"/>
-        </w:numPr>
-      </w:pPr>
-      <w:r>
-        <w:t>Hutang</w:t>
-      </w:r>
-    </w:p>
-    <w:p>
-      <w:pPr>
-        <w:pStyle w:val="ListParagraph"/>
-        <w:numPr>
-          <w:ilvl w:val="0"/>
-          <w:numId w:val="2"/>
-        </w:numPr>
-      </w:pPr>
-      <w:r>
-        <w:t>Administrasi: Bunga bank</w:t>
-      </w:r>
-    </w:p>
-    <w:p>
-      <w:pPr>
-        <w:pStyle w:val="ListParagraph"/>
-        <w:numPr>
-          <w:ilvl w:val="0"/>
-          <w:numId w:val="2"/>
-        </w:numPr>
-      </w:pPr>
-      <w:r>
-        <w:t>Dana operasi</w:t>
-      </w:r>
-      <w:r>
-        <w:t>/dana akomodasi</w:t>
-      </w:r>
-    </w:p>
-    <w:p>
-      <w:pPr>
-        <w:pStyle w:val="ListParagraph"/>
-        <w:numPr>
-          <w:ilvl w:val="0"/>
-          <w:numId w:val="2"/>
-        </w:numPr>
-      </w:pPr>
-      <w:r>
-        <w:t>Gajih karyawan</w:t>
-      </w:r>
-    </w:p>
-    <w:p>
-      <w:pPr>
-        <w:pStyle w:val="ListParagraph"/>
-        <w:numPr>
-          <w:ilvl w:val="0"/>
-          <w:numId w:val="2"/>
-        </w:numPr>
-      </w:pPr>
-      <w:r>
-        <w:t>Gajih Tunjangan</w:t>
-      </w:r>
-    </w:p>
-    <w:p>
-      <w:pPr>
-        <w:pStyle w:val="ListParagraph"/>
-        <w:numPr>
-          <w:ilvl w:val="0"/>
-          <w:numId w:val="2"/>
-        </w:numPr>
-      </w:pPr>
-      <w:r>
-        <w:t>Pembelian</w:t>
-      </w:r>
-    </w:p>
-    <w:p>
-      <w:pPr>
-        <w:pStyle w:val="ListParagraph"/>
-        <w:numPr>
-          <w:ilvl w:val="0"/>
-          <w:numId w:val="3"/>
-        </w:numPr>
-      </w:pPr>
-      <w:r>
-        <w:t>Pengkategorian:</w:t>
-      </w:r>
-    </w:p>
-    <w:p>
-      <w:pPr>
-        <w:pStyle w:val="ListParagraph"/>
-        <w:numPr>
-          <w:ilvl w:val="1"/>
-          <w:numId w:val="3"/>
-        </w:numPr>
-      </w:pPr>
-      <w:r>
-        <w:t>Customer: Berisi nama customer.</w:t>
-      </w:r>
-    </w:p>
-    <w:p>
-      <w:pPr>
-        <w:pStyle w:val="ListParagraph"/>
-        <w:numPr>
-          <w:ilvl w:val="1"/>
-          <w:numId w:val="3"/>
-        </w:numPr>
-      </w:pPr>
-      <w:r>
-        <w:t>Supplier: Berisi nama supplier.</w:t>
-      </w:r>
-    </w:p>
-    <w:p>
-      <w:pPr>
-        <w:pStyle w:val="ListParagraph"/>
-        <w:numPr>
-          <w:ilvl w:val="1"/>
-          <w:numId w:val="3"/>
-        </w:numPr>
-      </w:pPr>
-      <w:r>
-        <w:t>Dana Operasi: Nama akomodasi.</w:t>
-      </w:r>
-    </w:p>
-    <w:p>
-      <w:pPr>
-        <w:pStyle w:val="ListParagraph"/>
-        <w:numPr>
-          <w:ilvl w:val="1"/>
-          <w:numId w:val="3"/>
-        </w:numPr>
-      </w:pPr>
-      <w:r>
-        <w:t>Gajih</w:t>
-      </w:r>
-      <w:r>
-        <w:t>.</w:t>
-      </w:r>
-    </w:p>
-    <w:p>
-      <w:pPr>
-        <w:pStyle w:val="ListParagraph"/>
-        <w:numPr>
-          <w:ilvl w:val="1"/>
-          <w:numId w:val="3"/>
-        </w:numPr>
-      </w:pPr>
-      <w:r>
-        <w:t>Tunjangan Karyawan</w:t>
-      </w:r>
-      <w:r>
-        <w:t>.</w:t>
-      </w:r>
-    </w:p>
-    <w:p>
-      <w:pPr>
-        <w:pStyle w:val="ListParagraph"/>
-        <w:numPr>
-          <w:ilvl w:val="1"/>
-          <w:numId w:val="3"/>
-        </w:numPr>
-      </w:pPr>
       <w:r>
         <w:t>Lain-lain</w:t>
       </w:r>
@@ -1059,7 +1143,7 @@
         <w:rFonts w:asciiTheme="minorHAnsi" w:eastAsiaTheme="minorHAnsi" w:hAnsiTheme="minorHAnsi" w:cstheme="minorBidi"/>
       </w:rPr>
     </w:lvl>
-    <w:lvl w:ilvl="2" w:tplc="0421001B" w:tentative="1">
+    <w:lvl w:ilvl="2" w:tplc="0421001B">
       <w:start w:val="1"/>
       <w:numFmt w:val="lowerRoman"/>
       <w:lvlText w:val="%3."/>
@@ -1068,7 +1152,7 @@
         <w:ind w:left="2160" w:hanging="180"/>
       </w:pPr>
     </w:lvl>
-    <w:lvl w:ilvl="3" w:tplc="0421000F" w:tentative="1">
+    <w:lvl w:ilvl="3" w:tplc="0421000F">
       <w:start w:val="1"/>
       <w:numFmt w:val="decimal"/>
       <w:lvlText w:val="%4."/>
